--- a/reports/V_Kottapalli_ML_Final_project_Report.docx
+++ b/reports/V_Kottapalli_ML_Final_project_Report.docx
@@ -310,7 +310,14 @@
           <w:b/>
           <w:bCs/>
         </w:rPr>
-        <w:t>Hear Disease and High Cholesterol</w:t>
+        <w:t>Heart</w:t>
+      </w:r>
+      <w:r>
+        <w:rPr>
+          <w:b/>
+          <w:bCs/>
+        </w:rPr>
+        <w:t xml:space="preserve"> Disease and High Cholesterol</w:t>
       </w:r>
     </w:p>
     <w:p>
@@ -595,8 +602,13 @@
         <w:t>Smoking</w:t>
       </w:r>
       <w:r>
-        <w:t xml:space="preserve"> habbit</w:t>
-      </w:r>
+        <w:t xml:space="preserve"> </w:t>
+      </w:r>
+      <w:proofErr w:type="spellStart"/>
+      <w:r>
+        <w:t>habbit</w:t>
+      </w:r>
+      <w:proofErr w:type="spellEnd"/>
       <w:r>
         <w:t xml:space="preserve">, indicating that </w:t>
       </w:r>
@@ -857,10 +869,18 @@
         <w:t xml:space="preserve"> with heart disease </w:t>
       </w:r>
       <w:r>
-        <w:t>are men,</w:t>
-      </w:r>
-      <w:r>
-        <w:t xml:space="preserve">indicating that high </w:t>
+        <w:t xml:space="preserve">are </w:t>
+      </w:r>
+      <w:proofErr w:type="spellStart"/>
+      <w:r>
+        <w:t>men,</w:t>
+      </w:r>
+      <w:r>
+        <w:t>indicating</w:t>
+      </w:r>
+      <w:proofErr w:type="spellEnd"/>
+      <w:r>
+        <w:t xml:space="preserve"> that high </w:t>
       </w:r>
       <w:r>
         <w:t>sex</w:t>
@@ -980,8 +1000,13 @@
         <w:t xml:space="preserve">most of the people with no heart disease are not </w:t>
       </w:r>
       <w:r>
-        <w:t>checking cholestrom</w:t>
-      </w:r>
+        <w:t xml:space="preserve">checking </w:t>
+      </w:r>
+      <w:proofErr w:type="spellStart"/>
+      <w:r>
+        <w:t>cholestrom</w:t>
+      </w:r>
+      <w:proofErr w:type="spellEnd"/>
       <w:r>
         <w:t xml:space="preserve"> </w:t>
       </w:r>
@@ -1482,28 +1507,47 @@
           <w:szCs w:val="22"/>
         </w:rPr>
       </w:pPr>
-      <w:r>
-        <w:rPr>
-          <w:b/>
-          <w:bCs/>
-          <w:szCs w:val="22"/>
-        </w:rPr>
+    </w:p>
+    <w:p>
+      <w:pPr>
+        <w:spacing w:line="480" w:lineRule="auto"/>
+        <w:jc w:val="both"/>
+        <w:rPr>
+          <w:b/>
+          <w:bCs/>
+          <w:szCs w:val="22"/>
+        </w:rPr>
+      </w:pPr>
+      <w:r>
+        <w:rPr>
+          <w:b/>
+          <w:bCs/>
+          <w:szCs w:val="22"/>
+        </w:rPr>
+        <w:lastRenderedPageBreak/>
         <w:t>Removed Features</w:t>
       </w:r>
-    </w:p>
-    <w:p>
-      <w:pPr>
-        <w:spacing w:line="480" w:lineRule="auto"/>
-        <w:jc w:val="both"/>
-        <w:rPr>
-          <w:szCs w:val="22"/>
-        </w:rPr>
-      </w:pPr>
-      <w:r>
-        <w:rPr>
-          <w:szCs w:val="22"/>
-        </w:rPr>
-        <w:lastRenderedPageBreak/>
+      <w:r>
+        <w:rPr>
+          <w:b/>
+          <w:bCs/>
+          <w:szCs w:val="22"/>
+        </w:rPr>
+        <w:t>:</w:t>
+      </w:r>
+    </w:p>
+    <w:p>
+      <w:pPr>
+        <w:spacing w:line="480" w:lineRule="auto"/>
+        <w:jc w:val="both"/>
+        <w:rPr>
+          <w:szCs w:val="22"/>
+        </w:rPr>
+      </w:pPr>
+      <w:r>
+        <w:rPr>
+          <w:szCs w:val="22"/>
+        </w:rPr>
         <w:t>The following features were excluded based on exploratory data analysis insights, which showed they do not significantly impact heart disease:</w:t>
       </w:r>
     </w:p>
@@ -1557,12 +1601,14 @@
           <w:szCs w:val="22"/>
         </w:rPr>
       </w:pPr>
+      <w:proofErr w:type="spellStart"/>
       <w:r>
         <w:rPr>
           <w:szCs w:val="22"/>
         </w:rPr>
         <w:t>CholCheck</w:t>
       </w:r>
+      <w:proofErr w:type="spellEnd"/>
     </w:p>
     <w:p>
       <w:pPr>
@@ -1753,12 +1799,21 @@
           <w:szCs w:val="22"/>
         </w:rPr>
       </w:pPr>
-      <w:r>
-        <w:rPr>
-          <w:b/>
-          <w:szCs w:val="22"/>
-        </w:rPr>
-        <w:t>XGBoost:</w:t>
+      <w:proofErr w:type="spellStart"/>
+      <w:r>
+        <w:rPr>
+          <w:b/>
+          <w:szCs w:val="22"/>
+        </w:rPr>
+        <w:t>XGBoost</w:t>
+      </w:r>
+      <w:proofErr w:type="spellEnd"/>
+      <w:r>
+        <w:rPr>
+          <w:b/>
+          <w:szCs w:val="22"/>
+        </w:rPr>
+        <w:t>:</w:t>
       </w:r>
       <w:r>
         <w:rPr>
@@ -1845,6 +1900,7 @@
           <w:bCs/>
           <w:szCs w:val="22"/>
         </w:rPr>
+        <w:lastRenderedPageBreak/>
         <w:t>Accuracy</w:t>
       </w:r>
       <w:r>
@@ -1872,7 +1928,6 @@
           <w:bCs/>
           <w:szCs w:val="22"/>
         </w:rPr>
-        <w:lastRenderedPageBreak/>
         <w:t>ROC-AUC</w:t>
       </w:r>
       <w:r>
@@ -2287,6 +2342,7 @@
           <w:bCs/>
           <w:szCs w:val="22"/>
         </w:rPr>
+        <w:lastRenderedPageBreak/>
         <w:t>Random Forest</w:t>
       </w:r>
     </w:p>
@@ -2308,7 +2364,6 @@
           <w:bCs/>
           <w:szCs w:val="22"/>
         </w:rPr>
-        <w:lastRenderedPageBreak/>
         <w:t>Accuracy</w:t>
       </w:r>
       <w:r>
@@ -2590,6 +2645,7 @@
           <w:szCs w:val="22"/>
         </w:rPr>
       </w:pPr>
+      <w:proofErr w:type="spellStart"/>
       <w:r>
         <w:rPr>
           <w:b/>
@@ -2598,6 +2654,7 @@
         </w:rPr>
         <w:t>XGBoost</w:t>
       </w:r>
+      <w:proofErr w:type="spellEnd"/>
     </w:p>
     <w:p>
       <w:pPr>
@@ -4630,6 +4687,7 @@
                 <w:szCs w:val="22"/>
               </w:rPr>
             </w:pPr>
+            <w:proofErr w:type="spellStart"/>
             <w:r>
               <w:rPr>
                 <w:rFonts w:ascii="Aptos Narrow" w:eastAsia="Times New Roman" w:hAnsi="Aptos Narrow"/>
@@ -4638,6 +4696,7 @@
               </w:rPr>
               <w:t>XGBoost</w:t>
             </w:r>
+            <w:proofErr w:type="spellEnd"/>
           </w:p>
         </w:tc>
         <w:tc>
@@ -5016,13 +5075,149 @@
           <w:szCs w:val="22"/>
         </w:rPr>
       </w:pPr>
+      <w:proofErr w:type="spellStart"/>
       <w:r>
         <w:rPr>
           <w:rFonts w:ascii="Times New Roman" w:eastAsia="Times New Roman" w:hAnsi="Times New Roman"/>
           <w:b/>
           <w:szCs w:val="22"/>
         </w:rPr>
-        <w:t>HeartDiseaseorAttack, HighBP, HighChol, , BMI, Smoker, Stroke, Diabetes, PhysActivity, Fruits, Veggies, , GenHlth, MentHlth, PhysHlth, DiffWalk, Sex, Age, Education, Income</w:t>
+        <w:t>HeartDiseaseorAttack</w:t>
+      </w:r>
+      <w:proofErr w:type="spellEnd"/>
+      <w:r>
+        <w:rPr>
+          <w:rFonts w:ascii="Times New Roman" w:eastAsia="Times New Roman" w:hAnsi="Times New Roman"/>
+          <w:b/>
+          <w:szCs w:val="22"/>
+        </w:rPr>
+        <w:t xml:space="preserve">, </w:t>
+      </w:r>
+      <w:proofErr w:type="spellStart"/>
+      <w:r>
+        <w:rPr>
+          <w:rFonts w:ascii="Times New Roman" w:eastAsia="Times New Roman" w:hAnsi="Times New Roman"/>
+          <w:b/>
+          <w:szCs w:val="22"/>
+        </w:rPr>
+        <w:t>HighBP</w:t>
+      </w:r>
+      <w:proofErr w:type="spellEnd"/>
+      <w:r>
+        <w:rPr>
+          <w:rFonts w:ascii="Times New Roman" w:eastAsia="Times New Roman" w:hAnsi="Times New Roman"/>
+          <w:b/>
+          <w:szCs w:val="22"/>
+        </w:rPr>
+        <w:t xml:space="preserve">, </w:t>
+      </w:r>
+      <w:proofErr w:type="spellStart"/>
+      <w:r>
+        <w:rPr>
+          <w:rFonts w:ascii="Times New Roman" w:eastAsia="Times New Roman" w:hAnsi="Times New Roman"/>
+          <w:b/>
+          <w:szCs w:val="22"/>
+        </w:rPr>
+        <w:t>HighChol</w:t>
+      </w:r>
+      <w:proofErr w:type="spellEnd"/>
+      <w:r>
+        <w:rPr>
+          <w:rFonts w:ascii="Times New Roman" w:eastAsia="Times New Roman" w:hAnsi="Times New Roman"/>
+          <w:b/>
+          <w:szCs w:val="22"/>
+        </w:rPr>
+        <w:t xml:space="preserve">, , BMI, Smoker, Stroke, Diabetes, </w:t>
+      </w:r>
+      <w:proofErr w:type="spellStart"/>
+      <w:r>
+        <w:rPr>
+          <w:rFonts w:ascii="Times New Roman" w:eastAsia="Times New Roman" w:hAnsi="Times New Roman"/>
+          <w:b/>
+          <w:szCs w:val="22"/>
+        </w:rPr>
+        <w:t>PhysActivity</w:t>
+      </w:r>
+      <w:proofErr w:type="spellEnd"/>
+      <w:r>
+        <w:rPr>
+          <w:rFonts w:ascii="Times New Roman" w:eastAsia="Times New Roman" w:hAnsi="Times New Roman"/>
+          <w:b/>
+          <w:szCs w:val="22"/>
+        </w:rPr>
+        <w:t xml:space="preserve">, Fruits, Veggies, , </w:t>
+      </w:r>
+      <w:proofErr w:type="spellStart"/>
+      <w:r>
+        <w:rPr>
+          <w:rFonts w:ascii="Times New Roman" w:eastAsia="Times New Roman" w:hAnsi="Times New Roman"/>
+          <w:b/>
+          <w:szCs w:val="22"/>
+        </w:rPr>
+        <w:t>GenHlth</w:t>
+      </w:r>
+      <w:proofErr w:type="spellEnd"/>
+      <w:r>
+        <w:rPr>
+          <w:rFonts w:ascii="Times New Roman" w:eastAsia="Times New Roman" w:hAnsi="Times New Roman"/>
+          <w:b/>
+          <w:szCs w:val="22"/>
+        </w:rPr>
+        <w:t xml:space="preserve">, </w:t>
+      </w:r>
+      <w:proofErr w:type="spellStart"/>
+      <w:r>
+        <w:rPr>
+          <w:rFonts w:ascii="Times New Roman" w:eastAsia="Times New Roman" w:hAnsi="Times New Roman"/>
+          <w:b/>
+          <w:szCs w:val="22"/>
+        </w:rPr>
+        <w:t>MentHlth</w:t>
+      </w:r>
+      <w:proofErr w:type="spellEnd"/>
+      <w:r>
+        <w:rPr>
+          <w:rFonts w:ascii="Times New Roman" w:eastAsia="Times New Roman" w:hAnsi="Times New Roman"/>
+          <w:b/>
+          <w:szCs w:val="22"/>
+        </w:rPr>
+        <w:t xml:space="preserve">, </w:t>
+      </w:r>
+      <w:proofErr w:type="spellStart"/>
+      <w:r>
+        <w:rPr>
+          <w:rFonts w:ascii="Times New Roman" w:eastAsia="Times New Roman" w:hAnsi="Times New Roman"/>
+          <w:b/>
+          <w:szCs w:val="22"/>
+        </w:rPr>
+        <w:t>PhysHlth</w:t>
+      </w:r>
+      <w:proofErr w:type="spellEnd"/>
+      <w:r>
+        <w:rPr>
+          <w:rFonts w:ascii="Times New Roman" w:eastAsia="Times New Roman" w:hAnsi="Times New Roman"/>
+          <w:b/>
+          <w:szCs w:val="22"/>
+        </w:rPr>
+        <w:t xml:space="preserve">, </w:t>
+      </w:r>
+      <w:proofErr w:type="spellStart"/>
+      <w:r>
+        <w:rPr>
+          <w:rFonts w:ascii="Times New Roman" w:eastAsia="Times New Roman" w:hAnsi="Times New Roman"/>
+          <w:b/>
+          <w:szCs w:val="22"/>
+        </w:rPr>
+        <w:t>DiffWalk</w:t>
+      </w:r>
+      <w:proofErr w:type="spellEnd"/>
+      <w:r>
+        <w:rPr>
+          <w:rFonts w:ascii="Times New Roman" w:eastAsia="Times New Roman" w:hAnsi="Times New Roman"/>
+          <w:b/>
+          <w:szCs w:val="22"/>
+        </w:rPr>
+        <w:t>, Sex, Age, Education, Income</w:t>
       </w:r>
     </w:p>
     <w:p>
@@ -5039,6 +5234,7 @@
         </w:rPr>
         <w:t xml:space="preserve">These features were chosen due to their strong correlation with heart disease and their potential to provide meaningful insights. In contrast, features like </w:t>
       </w:r>
+      <w:proofErr w:type="spellStart"/>
       <w:r>
         <w:rPr>
           <w:b/>
@@ -5046,12 +5242,14 @@
         </w:rPr>
         <w:t>CholCheck</w:t>
       </w:r>
+      <w:proofErr w:type="spellEnd"/>
       <w:r>
         <w:rPr>
           <w:szCs w:val="22"/>
         </w:rPr>
         <w:t xml:space="preserve">, </w:t>
       </w:r>
+      <w:proofErr w:type="spellStart"/>
       <w:r>
         <w:rPr>
           <w:b/>
@@ -5059,12 +5257,14 @@
         </w:rPr>
         <w:t>HvyAlcoholConsump</w:t>
       </w:r>
+      <w:proofErr w:type="spellEnd"/>
       <w:r>
         <w:rPr>
           <w:szCs w:val="22"/>
         </w:rPr>
         <w:t xml:space="preserve">, </w:t>
       </w:r>
+      <w:proofErr w:type="spellStart"/>
       <w:r>
         <w:rPr>
           <w:b/>
@@ -5072,12 +5272,14 @@
         </w:rPr>
         <w:t>NoDocbcCost</w:t>
       </w:r>
+      <w:proofErr w:type="spellEnd"/>
       <w:r>
         <w:rPr>
           <w:szCs w:val="22"/>
         </w:rPr>
         <w:t xml:space="preserve">, and </w:t>
       </w:r>
+      <w:proofErr w:type="spellStart"/>
       <w:r>
         <w:rPr>
           <w:b/>
@@ -5085,6 +5287,7 @@
         </w:rPr>
         <w:t>AnyHealthcare</w:t>
       </w:r>
+      <w:proofErr w:type="spellEnd"/>
       <w:r>
         <w:rPr>
           <w:szCs w:val="22"/>
@@ -5640,9 +5843,50 @@
     <w:p>
       <w:pPr>
         <w:rPr>
-          <w:szCs w:val="22"/>
-        </w:rPr>
-      </w:pPr>
+          <w:b/>
+          <w:bCs/>
+          <w:szCs w:val="22"/>
+        </w:rPr>
+      </w:pPr>
+      <w:r>
+        <w:rPr>
+          <w:b/>
+          <w:bCs/>
+          <w:szCs w:val="22"/>
+        </w:rPr>
+        <w:t>GitHub Link:</w:t>
+      </w:r>
+    </w:p>
+    <w:p>
+      <w:pPr>
+        <w:rPr>
+          <w:b/>
+          <w:bCs/>
+          <w:szCs w:val="22"/>
+        </w:rPr>
+      </w:pPr>
+      <w:hyperlink r:id="rId15" w:history="1">
+        <w:proofErr w:type="spellStart"/>
+        <w:r>
+          <w:rPr>
+            <w:rStyle w:val="Hyperlink"/>
+            <w:b/>
+            <w:bCs/>
+            <w:szCs w:val="22"/>
+          </w:rPr>
+          <w:t>Venkatalakshmikottapalli</w:t>
+        </w:r>
+        <w:proofErr w:type="spellEnd"/>
+        <w:r>
+          <w:rPr>
+            <w:rStyle w:val="Hyperlink"/>
+            <w:b/>
+            <w:bCs/>
+            <w:szCs w:val="22"/>
+          </w:rPr>
+          <w:t>/Heart-Disease-Prediction</w:t>
+        </w:r>
+      </w:hyperlink>
     </w:p>
     <w:p>
       <w:pPr>
@@ -8967,6 +9211,18 @@
       <w:bCs/>
     </w:rPr>
   </w:style>
+  <w:style w:type="character" w:styleId="UnresolvedMention">
+    <w:name w:val="Unresolved Mention"/>
+    <w:basedOn w:val="DefaultParagraphFont"/>
+    <w:uiPriority w:val="99"/>
+    <w:semiHidden/>
+    <w:unhideWhenUsed/>
+    <w:rsid w:val="0098371E"/>
+    <w:rPr>
+      <w:color w:val="605E5C"/>
+      <w:shd w:val="clear" w:color="auto" w:fill="E1DFDD"/>
+    </w:rPr>
+  </w:style>
 </w:styles>
 </file>
 
